--- a/asset/doc/Resume_Daniel_Varvara.docx
+++ b/asset/doc/Resume_Daniel_Varvara.docx
@@ -178,7 +178,39 @@
         <w:rPr>
           <w:rFonts w:cs="Arial" w:ascii="Noto Sans " w:hAnsi="Noto Sans "/>
         </w:rPr>
-        <w:t>Understanding of JavaScript, Angular.js</w:t>
+        <w:t>Understanding of JavaScript, PHP, Angular.js, jQuery</w:t>
+      </w:r>
+    </w:p>
+    <w:p>
+      <w:pPr>
+        <w:pStyle w:val="Liste"/>
+        <w:numPr>
+          <w:ilvl w:val="0"/>
+          <w:numId w:val="5"/>
+        </w:numPr>
+        <w:rPr/>
+      </w:pPr>
+      <w:r>
+        <w:rPr>
+          <w:rFonts w:cs="Arial" w:ascii="Noto Sans " w:hAnsi="Noto Sans "/>
+        </w:rPr>
+        <w:t>Windows and Linux user</w:t>
+      </w:r>
+    </w:p>
+    <w:p>
+      <w:pPr>
+        <w:pStyle w:val="Liste"/>
+        <w:numPr>
+          <w:ilvl w:val="0"/>
+          <w:numId w:val="5"/>
+        </w:numPr>
+        <w:rPr/>
+      </w:pPr>
+      <w:r>
+        <w:rPr>
+          <w:rFonts w:cs="Arial" w:ascii="Noto Sans " w:hAnsi="Noto Sans "/>
+        </w:rPr>
+        <w:t>GIMP and Photoshop</w:t>
       </w:r>
     </w:p>
     <w:p>
@@ -750,7 +782,7 @@
           <mc:Choice Requires="wps">
             <w:drawing>
               <wp:inline distT="0" distB="0" distL="0" distR="0">
-                <wp:extent cx="12700" cy="62865"/>
+                <wp:extent cx="14605" cy="64770"/>
                 <wp:effectExtent l="0" t="0" r="0" b="0"/>
                 <wp:docPr id="1" name=""/>
                 <a:graphic xmlns:a="http://schemas.openxmlformats.org/drawingml/2006/main">
@@ -760,7 +792,7 @@
                       <wps:spPr>
                         <a:xfrm>
                           <a:off x="0" y="0"/>
-                          <a:ext cx="12240" cy="62280"/>
+                          <a:ext cx="14040" cy="64080"/>
                         </a:xfrm>
                         <a:prstGeom prst="rect">
                           <a:avLst/>
@@ -787,7 +819,7 @@
           </mc:Choice>
           <mc:Fallback>
             <w:pict>
-              <v:rect id="shape_0" fillcolor="#599ad1" stroked="f" style="position:absolute;margin-left:0pt;margin-top:0pt;width:0.9pt;height:4.85pt">
+              <v:rect id="shape_0" fillcolor="#599ad1" stroked="f" style="position:absolute;margin-left:0pt;margin-top:0pt;width:1.05pt;height:5pt">
                 <w10:wrap type="none"/>
                 <v:fill o:detectmouseclick="t" type="solid" color2="#a6652e"/>
                 <v:stroke color="#3465a4" joinstyle="round" endcap="flat"/>
@@ -1937,7 +1969,7 @@
           <mc:Choice Requires="wps">
             <w:drawing>
               <wp:inline distT="0" distB="0" distL="0" distR="0">
-                <wp:extent cx="12700" cy="62865"/>
+                <wp:extent cx="14605" cy="64770"/>
                 <wp:effectExtent l="0" t="0" r="0" b="0"/>
                 <wp:docPr id="2" name=""/>
                 <a:graphic xmlns:a="http://schemas.openxmlformats.org/drawingml/2006/main">
@@ -1947,7 +1979,7 @@
                       <wps:spPr>
                         <a:xfrm>
                           <a:off x="0" y="0"/>
-                          <a:ext cx="12240" cy="62280"/>
+                          <a:ext cx="14040" cy="64080"/>
                         </a:xfrm>
                         <a:prstGeom prst="rect">
                           <a:avLst/>
@@ -1974,7 +2006,7 @@
           </mc:Choice>
           <mc:Fallback>
             <w:pict>
-              <v:rect id="shape_0" fillcolor="#599ad1" stroked="f" style="position:absolute;margin-left:0pt;margin-top:0pt;width:0.9pt;height:4.85pt">
+              <v:rect id="shape_0" fillcolor="#599ad1" stroked="f" style="position:absolute;margin-left:0pt;margin-top:0pt;width:1.05pt;height:5pt">
                 <w10:wrap type="none"/>
                 <v:fill o:detectmouseclick="t" type="solid" color2="#a6652e"/>
                 <v:stroke color="#3465a4" joinstyle="round" endcap="flat"/>
@@ -3146,7 +3178,7 @@
     <w:qFormat/>
     <w:pPr>
       <w:widowControl/>
-      <w:overflowPunct w:val="true"/>
+      <w:overflowPunct w:val="false"/>
       <w:bidi w:val="0"/>
       <w:spacing w:lineRule="auto" w:line="240" w:before="0" w:after="0"/>
       <w:jc w:val="center"/>
@@ -9812,6 +9844,960 @@
       <w:rFonts w:cs="OpenSymbol"/>
     </w:rPr>
   </w:style>
+  <w:style w:type="character" w:styleId="ListLabel895">
+    <w:name w:val="ListLabel 895"/>
+    <w:qFormat/>
+    <w:rPr>
+      <w:rFonts w:cs="Symbol"/>
+    </w:rPr>
+  </w:style>
+  <w:style w:type="character" w:styleId="ListLabel896">
+    <w:name w:val="ListLabel 896"/>
+    <w:qFormat/>
+    <w:rPr>
+      <w:rFonts w:cs="Courier New"/>
+    </w:rPr>
+  </w:style>
+  <w:style w:type="character" w:styleId="ListLabel897">
+    <w:name w:val="ListLabel 897"/>
+    <w:qFormat/>
+    <w:rPr>
+      <w:rFonts w:cs="Wingdings"/>
+    </w:rPr>
+  </w:style>
+  <w:style w:type="character" w:styleId="ListLabel898">
+    <w:name w:val="ListLabel 898"/>
+    <w:qFormat/>
+    <w:rPr>
+      <w:rFonts w:cs="Symbol"/>
+    </w:rPr>
+  </w:style>
+  <w:style w:type="character" w:styleId="ListLabel899">
+    <w:name w:val="ListLabel 899"/>
+    <w:qFormat/>
+    <w:rPr>
+      <w:rFonts w:cs="Courier New"/>
+    </w:rPr>
+  </w:style>
+  <w:style w:type="character" w:styleId="ListLabel900">
+    <w:name w:val="ListLabel 900"/>
+    <w:qFormat/>
+    <w:rPr>
+      <w:rFonts w:cs="Wingdings"/>
+    </w:rPr>
+  </w:style>
+  <w:style w:type="character" w:styleId="ListLabel901">
+    <w:name w:val="ListLabel 901"/>
+    <w:qFormat/>
+    <w:rPr>
+      <w:rFonts w:cs="Symbol"/>
+    </w:rPr>
+  </w:style>
+  <w:style w:type="character" w:styleId="ListLabel902">
+    <w:name w:val="ListLabel 902"/>
+    <w:qFormat/>
+    <w:rPr>
+      <w:rFonts w:cs="Courier New"/>
+    </w:rPr>
+  </w:style>
+  <w:style w:type="character" w:styleId="ListLabel903">
+    <w:name w:val="ListLabel 903"/>
+    <w:qFormat/>
+    <w:rPr>
+      <w:rFonts w:cs="Wingdings"/>
+    </w:rPr>
+  </w:style>
+  <w:style w:type="character" w:styleId="ListLabel904">
+    <w:name w:val="ListLabel 904"/>
+    <w:qFormat/>
+    <w:rPr>
+      <w:rFonts w:ascii="Noto Sans " w:hAnsi="Noto Sans " w:cs="Symbol"/>
+      <w:sz w:val="20"/>
+    </w:rPr>
+  </w:style>
+  <w:style w:type="character" w:styleId="ListLabel905">
+    <w:name w:val="ListLabel 905"/>
+    <w:qFormat/>
+    <w:rPr>
+      <w:rFonts w:cs="Courier New"/>
+    </w:rPr>
+  </w:style>
+  <w:style w:type="character" w:styleId="ListLabel906">
+    <w:name w:val="ListLabel 906"/>
+    <w:qFormat/>
+    <w:rPr>
+      <w:rFonts w:cs="Wingdings"/>
+    </w:rPr>
+  </w:style>
+  <w:style w:type="character" w:styleId="ListLabel907">
+    <w:name w:val="ListLabel 907"/>
+    <w:qFormat/>
+    <w:rPr>
+      <w:rFonts w:cs="Symbol"/>
+    </w:rPr>
+  </w:style>
+  <w:style w:type="character" w:styleId="ListLabel908">
+    <w:name w:val="ListLabel 908"/>
+    <w:qFormat/>
+    <w:rPr>
+      <w:rFonts w:cs="Courier New"/>
+    </w:rPr>
+  </w:style>
+  <w:style w:type="character" w:styleId="ListLabel909">
+    <w:name w:val="ListLabel 909"/>
+    <w:qFormat/>
+    <w:rPr>
+      <w:rFonts w:cs="Wingdings"/>
+    </w:rPr>
+  </w:style>
+  <w:style w:type="character" w:styleId="ListLabel910">
+    <w:name w:val="ListLabel 910"/>
+    <w:qFormat/>
+    <w:rPr>
+      <w:rFonts w:cs="Symbol"/>
+    </w:rPr>
+  </w:style>
+  <w:style w:type="character" w:styleId="ListLabel911">
+    <w:name w:val="ListLabel 911"/>
+    <w:qFormat/>
+    <w:rPr>
+      <w:rFonts w:cs="Courier New"/>
+    </w:rPr>
+  </w:style>
+  <w:style w:type="character" w:styleId="ListLabel912">
+    <w:name w:val="ListLabel 912"/>
+    <w:qFormat/>
+    <w:rPr>
+      <w:rFonts w:cs="Wingdings"/>
+    </w:rPr>
+  </w:style>
+  <w:style w:type="character" w:styleId="ListLabel913">
+    <w:name w:val="ListLabel 913"/>
+    <w:qFormat/>
+    <w:rPr>
+      <w:rFonts w:ascii="Noto Sans" w:hAnsi="Noto Sans" w:cs="Symbol"/>
+      <w:b w:val="false"/>
+      <w:sz w:val="20"/>
+    </w:rPr>
+  </w:style>
+  <w:style w:type="character" w:styleId="ListLabel914">
+    <w:name w:val="ListLabel 914"/>
+    <w:qFormat/>
+    <w:rPr>
+      <w:rFonts w:cs="Courier New"/>
+    </w:rPr>
+  </w:style>
+  <w:style w:type="character" w:styleId="ListLabel915">
+    <w:name w:val="ListLabel 915"/>
+    <w:qFormat/>
+    <w:rPr>
+      <w:rFonts w:cs="Wingdings"/>
+    </w:rPr>
+  </w:style>
+  <w:style w:type="character" w:styleId="ListLabel916">
+    <w:name w:val="ListLabel 916"/>
+    <w:qFormat/>
+    <w:rPr>
+      <w:rFonts w:cs="Symbol"/>
+    </w:rPr>
+  </w:style>
+  <w:style w:type="character" w:styleId="ListLabel917">
+    <w:name w:val="ListLabel 917"/>
+    <w:qFormat/>
+    <w:rPr>
+      <w:rFonts w:cs="Courier New"/>
+    </w:rPr>
+  </w:style>
+  <w:style w:type="character" w:styleId="ListLabel918">
+    <w:name w:val="ListLabel 918"/>
+    <w:qFormat/>
+    <w:rPr>
+      <w:rFonts w:cs="Wingdings"/>
+    </w:rPr>
+  </w:style>
+  <w:style w:type="character" w:styleId="ListLabel919">
+    <w:name w:val="ListLabel 919"/>
+    <w:qFormat/>
+    <w:rPr>
+      <w:rFonts w:cs="Symbol"/>
+    </w:rPr>
+  </w:style>
+  <w:style w:type="character" w:styleId="ListLabel920">
+    <w:name w:val="ListLabel 920"/>
+    <w:qFormat/>
+    <w:rPr>
+      <w:rFonts w:cs="Courier New"/>
+    </w:rPr>
+  </w:style>
+  <w:style w:type="character" w:styleId="ListLabel921">
+    <w:name w:val="ListLabel 921"/>
+    <w:qFormat/>
+    <w:rPr>
+      <w:rFonts w:cs="Wingdings"/>
+    </w:rPr>
+  </w:style>
+  <w:style w:type="character" w:styleId="ListLabel922">
+    <w:name w:val="ListLabel 922"/>
+    <w:qFormat/>
+    <w:rPr>
+      <w:rFonts w:ascii="Arial" w:hAnsi="Arial" w:cs="Symbol"/>
+    </w:rPr>
+  </w:style>
+  <w:style w:type="character" w:styleId="ListLabel923">
+    <w:name w:val="ListLabel 923"/>
+    <w:qFormat/>
+    <w:rPr>
+      <w:rFonts w:cs="Symbol"/>
+    </w:rPr>
+  </w:style>
+  <w:style w:type="character" w:styleId="ListLabel924">
+    <w:name w:val="ListLabel 924"/>
+    <w:qFormat/>
+    <w:rPr>
+      <w:rFonts w:cs="Symbol"/>
+    </w:rPr>
+  </w:style>
+  <w:style w:type="character" w:styleId="ListLabel925">
+    <w:name w:val="ListLabel 925"/>
+    <w:qFormat/>
+    <w:rPr>
+      <w:rFonts w:cs="Symbol"/>
+    </w:rPr>
+  </w:style>
+  <w:style w:type="character" w:styleId="ListLabel926">
+    <w:name w:val="ListLabel 926"/>
+    <w:qFormat/>
+    <w:rPr>
+      <w:rFonts w:cs="Symbol"/>
+    </w:rPr>
+  </w:style>
+  <w:style w:type="character" w:styleId="ListLabel927">
+    <w:name w:val="ListLabel 927"/>
+    <w:qFormat/>
+    <w:rPr>
+      <w:rFonts w:cs="Symbol"/>
+    </w:rPr>
+  </w:style>
+  <w:style w:type="character" w:styleId="ListLabel928">
+    <w:name w:val="ListLabel 928"/>
+    <w:qFormat/>
+    <w:rPr>
+      <w:rFonts w:cs="Symbol"/>
+    </w:rPr>
+  </w:style>
+  <w:style w:type="character" w:styleId="ListLabel929">
+    <w:name w:val="ListLabel 929"/>
+    <w:qFormat/>
+    <w:rPr>
+      <w:rFonts w:cs="Symbol"/>
+    </w:rPr>
+  </w:style>
+  <w:style w:type="character" w:styleId="ListLabel930">
+    <w:name w:val="ListLabel 930"/>
+    <w:qFormat/>
+    <w:rPr>
+      <w:rFonts w:cs="Symbol"/>
+    </w:rPr>
+  </w:style>
+  <w:style w:type="character" w:styleId="ListLabel931">
+    <w:name w:val="ListLabel 931"/>
+    <w:qFormat/>
+    <w:rPr>
+      <w:rFonts w:ascii="Arial" w:hAnsi="Arial" w:cs="OpenSymbol"/>
+    </w:rPr>
+  </w:style>
+  <w:style w:type="character" w:styleId="ListLabel932">
+    <w:name w:val="ListLabel 932"/>
+    <w:qFormat/>
+    <w:rPr>
+      <w:rFonts w:cs="OpenSymbol"/>
+    </w:rPr>
+  </w:style>
+  <w:style w:type="character" w:styleId="ListLabel933">
+    <w:name w:val="ListLabel 933"/>
+    <w:qFormat/>
+    <w:rPr>
+      <w:rFonts w:cs="OpenSymbol"/>
+    </w:rPr>
+  </w:style>
+  <w:style w:type="character" w:styleId="ListLabel934">
+    <w:name w:val="ListLabel 934"/>
+    <w:qFormat/>
+    <w:rPr>
+      <w:rFonts w:cs="OpenSymbol"/>
+    </w:rPr>
+  </w:style>
+  <w:style w:type="character" w:styleId="ListLabel935">
+    <w:name w:val="ListLabel 935"/>
+    <w:qFormat/>
+    <w:rPr>
+      <w:rFonts w:cs="OpenSymbol"/>
+    </w:rPr>
+  </w:style>
+  <w:style w:type="character" w:styleId="ListLabel936">
+    <w:name w:val="ListLabel 936"/>
+    <w:qFormat/>
+    <w:rPr>
+      <w:rFonts w:cs="OpenSymbol"/>
+    </w:rPr>
+  </w:style>
+  <w:style w:type="character" w:styleId="ListLabel937">
+    <w:name w:val="ListLabel 937"/>
+    <w:qFormat/>
+    <w:rPr>
+      <w:rFonts w:cs="OpenSymbol"/>
+    </w:rPr>
+  </w:style>
+  <w:style w:type="character" w:styleId="ListLabel938">
+    <w:name w:val="ListLabel 938"/>
+    <w:qFormat/>
+    <w:rPr>
+      <w:rFonts w:cs="OpenSymbol"/>
+    </w:rPr>
+  </w:style>
+  <w:style w:type="character" w:styleId="ListLabel939">
+    <w:name w:val="ListLabel 939"/>
+    <w:qFormat/>
+    <w:rPr>
+      <w:rFonts w:cs="OpenSymbol"/>
+    </w:rPr>
+  </w:style>
+  <w:style w:type="character" w:styleId="ListLabel940">
+    <w:name w:val="ListLabel 940"/>
+    <w:qFormat/>
+    <w:rPr>
+      <w:rFonts w:cs="Symbol"/>
+    </w:rPr>
+  </w:style>
+  <w:style w:type="character" w:styleId="ListLabel941">
+    <w:name w:val="ListLabel 941"/>
+    <w:qFormat/>
+    <w:rPr>
+      <w:rFonts w:cs="Courier New"/>
+    </w:rPr>
+  </w:style>
+  <w:style w:type="character" w:styleId="ListLabel942">
+    <w:name w:val="ListLabel 942"/>
+    <w:qFormat/>
+    <w:rPr>
+      <w:rFonts w:cs="Wingdings"/>
+    </w:rPr>
+  </w:style>
+  <w:style w:type="character" w:styleId="ListLabel943">
+    <w:name w:val="ListLabel 943"/>
+    <w:qFormat/>
+    <w:rPr>
+      <w:rFonts w:cs="Symbol"/>
+    </w:rPr>
+  </w:style>
+  <w:style w:type="character" w:styleId="ListLabel944">
+    <w:name w:val="ListLabel 944"/>
+    <w:qFormat/>
+    <w:rPr>
+      <w:rFonts w:cs="Courier New"/>
+    </w:rPr>
+  </w:style>
+  <w:style w:type="character" w:styleId="ListLabel945">
+    <w:name w:val="ListLabel 945"/>
+    <w:qFormat/>
+    <w:rPr>
+      <w:rFonts w:cs="Wingdings"/>
+    </w:rPr>
+  </w:style>
+  <w:style w:type="character" w:styleId="ListLabel946">
+    <w:name w:val="ListLabel 946"/>
+    <w:qFormat/>
+    <w:rPr>
+      <w:rFonts w:cs="Symbol"/>
+    </w:rPr>
+  </w:style>
+  <w:style w:type="character" w:styleId="ListLabel947">
+    <w:name w:val="ListLabel 947"/>
+    <w:qFormat/>
+    <w:rPr>
+      <w:rFonts w:cs="Courier New"/>
+    </w:rPr>
+  </w:style>
+  <w:style w:type="character" w:styleId="ListLabel948">
+    <w:name w:val="ListLabel 948"/>
+    <w:qFormat/>
+    <w:rPr>
+      <w:rFonts w:cs="Wingdings"/>
+    </w:rPr>
+  </w:style>
+  <w:style w:type="character" w:styleId="ListLabel949">
+    <w:name w:val="ListLabel 949"/>
+    <w:qFormat/>
+    <w:rPr>
+      <w:rFonts w:ascii="Noto Sans " w:hAnsi="Noto Sans " w:cs="Symbol"/>
+      <w:sz w:val="20"/>
+    </w:rPr>
+  </w:style>
+  <w:style w:type="character" w:styleId="ListLabel950">
+    <w:name w:val="ListLabel 950"/>
+    <w:qFormat/>
+    <w:rPr>
+      <w:rFonts w:cs="Courier New"/>
+    </w:rPr>
+  </w:style>
+  <w:style w:type="character" w:styleId="ListLabel951">
+    <w:name w:val="ListLabel 951"/>
+    <w:qFormat/>
+    <w:rPr>
+      <w:rFonts w:cs="Wingdings"/>
+    </w:rPr>
+  </w:style>
+  <w:style w:type="character" w:styleId="ListLabel952">
+    <w:name w:val="ListLabel 952"/>
+    <w:qFormat/>
+    <w:rPr>
+      <w:rFonts w:cs="Symbol"/>
+    </w:rPr>
+  </w:style>
+  <w:style w:type="character" w:styleId="ListLabel953">
+    <w:name w:val="ListLabel 953"/>
+    <w:qFormat/>
+    <w:rPr>
+      <w:rFonts w:cs="Courier New"/>
+    </w:rPr>
+  </w:style>
+  <w:style w:type="character" w:styleId="ListLabel954">
+    <w:name w:val="ListLabel 954"/>
+    <w:qFormat/>
+    <w:rPr>
+      <w:rFonts w:cs="Wingdings"/>
+    </w:rPr>
+  </w:style>
+  <w:style w:type="character" w:styleId="ListLabel955">
+    <w:name w:val="ListLabel 955"/>
+    <w:qFormat/>
+    <w:rPr>
+      <w:rFonts w:cs="Symbol"/>
+    </w:rPr>
+  </w:style>
+  <w:style w:type="character" w:styleId="ListLabel956">
+    <w:name w:val="ListLabel 956"/>
+    <w:qFormat/>
+    <w:rPr>
+      <w:rFonts w:cs="Courier New"/>
+    </w:rPr>
+  </w:style>
+  <w:style w:type="character" w:styleId="ListLabel957">
+    <w:name w:val="ListLabel 957"/>
+    <w:qFormat/>
+    <w:rPr>
+      <w:rFonts w:cs="Wingdings"/>
+    </w:rPr>
+  </w:style>
+  <w:style w:type="character" w:styleId="ListLabel958">
+    <w:name w:val="ListLabel 958"/>
+    <w:qFormat/>
+    <w:rPr>
+      <w:rFonts w:ascii="Noto Sans" w:hAnsi="Noto Sans" w:cs="Symbol"/>
+      <w:b w:val="false"/>
+      <w:sz w:val="20"/>
+    </w:rPr>
+  </w:style>
+  <w:style w:type="character" w:styleId="ListLabel959">
+    <w:name w:val="ListLabel 959"/>
+    <w:qFormat/>
+    <w:rPr>
+      <w:rFonts w:cs="Courier New"/>
+    </w:rPr>
+  </w:style>
+  <w:style w:type="character" w:styleId="ListLabel960">
+    <w:name w:val="ListLabel 960"/>
+    <w:qFormat/>
+    <w:rPr>
+      <w:rFonts w:cs="Wingdings"/>
+    </w:rPr>
+  </w:style>
+  <w:style w:type="character" w:styleId="ListLabel961">
+    <w:name w:val="ListLabel 961"/>
+    <w:qFormat/>
+    <w:rPr>
+      <w:rFonts w:cs="Symbol"/>
+    </w:rPr>
+  </w:style>
+  <w:style w:type="character" w:styleId="ListLabel962">
+    <w:name w:val="ListLabel 962"/>
+    <w:qFormat/>
+    <w:rPr>
+      <w:rFonts w:cs="Courier New"/>
+    </w:rPr>
+  </w:style>
+  <w:style w:type="character" w:styleId="ListLabel963">
+    <w:name w:val="ListLabel 963"/>
+    <w:qFormat/>
+    <w:rPr>
+      <w:rFonts w:cs="Wingdings"/>
+    </w:rPr>
+  </w:style>
+  <w:style w:type="character" w:styleId="ListLabel964">
+    <w:name w:val="ListLabel 964"/>
+    <w:qFormat/>
+    <w:rPr>
+      <w:rFonts w:cs="Symbol"/>
+    </w:rPr>
+  </w:style>
+  <w:style w:type="character" w:styleId="ListLabel965">
+    <w:name w:val="ListLabel 965"/>
+    <w:qFormat/>
+    <w:rPr>
+      <w:rFonts w:cs="Courier New"/>
+    </w:rPr>
+  </w:style>
+  <w:style w:type="character" w:styleId="ListLabel966">
+    <w:name w:val="ListLabel 966"/>
+    <w:qFormat/>
+    <w:rPr>
+      <w:rFonts w:cs="Wingdings"/>
+    </w:rPr>
+  </w:style>
+  <w:style w:type="character" w:styleId="ListLabel967">
+    <w:name w:val="ListLabel 967"/>
+    <w:qFormat/>
+    <w:rPr>
+      <w:rFonts w:ascii="Arial" w:hAnsi="Arial" w:cs="Symbol"/>
+    </w:rPr>
+  </w:style>
+  <w:style w:type="character" w:styleId="ListLabel968">
+    <w:name w:val="ListLabel 968"/>
+    <w:qFormat/>
+    <w:rPr>
+      <w:rFonts w:cs="Symbol"/>
+    </w:rPr>
+  </w:style>
+  <w:style w:type="character" w:styleId="ListLabel969">
+    <w:name w:val="ListLabel 969"/>
+    <w:qFormat/>
+    <w:rPr>
+      <w:rFonts w:cs="Symbol"/>
+    </w:rPr>
+  </w:style>
+  <w:style w:type="character" w:styleId="ListLabel970">
+    <w:name w:val="ListLabel 970"/>
+    <w:qFormat/>
+    <w:rPr>
+      <w:rFonts w:cs="Symbol"/>
+    </w:rPr>
+  </w:style>
+  <w:style w:type="character" w:styleId="ListLabel971">
+    <w:name w:val="ListLabel 971"/>
+    <w:qFormat/>
+    <w:rPr>
+      <w:rFonts w:cs="Symbol"/>
+    </w:rPr>
+  </w:style>
+  <w:style w:type="character" w:styleId="ListLabel972">
+    <w:name w:val="ListLabel 972"/>
+    <w:qFormat/>
+    <w:rPr>
+      <w:rFonts w:cs="Symbol"/>
+    </w:rPr>
+  </w:style>
+  <w:style w:type="character" w:styleId="ListLabel973">
+    <w:name w:val="ListLabel 973"/>
+    <w:qFormat/>
+    <w:rPr>
+      <w:rFonts w:cs="Symbol"/>
+    </w:rPr>
+  </w:style>
+  <w:style w:type="character" w:styleId="ListLabel974">
+    <w:name w:val="ListLabel 974"/>
+    <w:qFormat/>
+    <w:rPr>
+      <w:rFonts w:cs="Symbol"/>
+    </w:rPr>
+  </w:style>
+  <w:style w:type="character" w:styleId="ListLabel975">
+    <w:name w:val="ListLabel 975"/>
+    <w:qFormat/>
+    <w:rPr>
+      <w:rFonts w:cs="Symbol"/>
+    </w:rPr>
+  </w:style>
+  <w:style w:type="character" w:styleId="ListLabel976">
+    <w:name w:val="ListLabel 976"/>
+    <w:qFormat/>
+    <w:rPr>
+      <w:rFonts w:ascii="Arial" w:hAnsi="Arial" w:cs="OpenSymbol"/>
+    </w:rPr>
+  </w:style>
+  <w:style w:type="character" w:styleId="ListLabel977">
+    <w:name w:val="ListLabel 977"/>
+    <w:qFormat/>
+    <w:rPr>
+      <w:rFonts w:cs="OpenSymbol"/>
+    </w:rPr>
+  </w:style>
+  <w:style w:type="character" w:styleId="ListLabel978">
+    <w:name w:val="ListLabel 978"/>
+    <w:qFormat/>
+    <w:rPr>
+      <w:rFonts w:cs="OpenSymbol"/>
+    </w:rPr>
+  </w:style>
+  <w:style w:type="character" w:styleId="ListLabel979">
+    <w:name w:val="ListLabel 979"/>
+    <w:qFormat/>
+    <w:rPr>
+      <w:rFonts w:cs="OpenSymbol"/>
+    </w:rPr>
+  </w:style>
+  <w:style w:type="character" w:styleId="ListLabel980">
+    <w:name w:val="ListLabel 980"/>
+    <w:qFormat/>
+    <w:rPr>
+      <w:rFonts w:cs="OpenSymbol"/>
+    </w:rPr>
+  </w:style>
+  <w:style w:type="character" w:styleId="ListLabel981">
+    <w:name w:val="ListLabel 981"/>
+    <w:qFormat/>
+    <w:rPr>
+      <w:rFonts w:cs="OpenSymbol"/>
+    </w:rPr>
+  </w:style>
+  <w:style w:type="character" w:styleId="ListLabel982">
+    <w:name w:val="ListLabel 982"/>
+    <w:qFormat/>
+    <w:rPr>
+      <w:rFonts w:cs="OpenSymbol"/>
+    </w:rPr>
+  </w:style>
+  <w:style w:type="character" w:styleId="ListLabel983">
+    <w:name w:val="ListLabel 983"/>
+    <w:qFormat/>
+    <w:rPr>
+      <w:rFonts w:cs="OpenSymbol"/>
+    </w:rPr>
+  </w:style>
+  <w:style w:type="character" w:styleId="ListLabel984">
+    <w:name w:val="ListLabel 984"/>
+    <w:qFormat/>
+    <w:rPr>
+      <w:rFonts w:cs="OpenSymbol"/>
+    </w:rPr>
+  </w:style>
+  <w:style w:type="character" w:styleId="ListLabel985">
+    <w:name w:val="ListLabel 985"/>
+    <w:qFormat/>
+    <w:rPr>
+      <w:rFonts w:cs="Symbol"/>
+    </w:rPr>
+  </w:style>
+  <w:style w:type="character" w:styleId="ListLabel986">
+    <w:name w:val="ListLabel 986"/>
+    <w:qFormat/>
+    <w:rPr>
+      <w:rFonts w:cs="Courier New"/>
+    </w:rPr>
+  </w:style>
+  <w:style w:type="character" w:styleId="ListLabel987">
+    <w:name w:val="ListLabel 987"/>
+    <w:qFormat/>
+    <w:rPr>
+      <w:rFonts w:cs="Wingdings"/>
+    </w:rPr>
+  </w:style>
+  <w:style w:type="character" w:styleId="ListLabel988">
+    <w:name w:val="ListLabel 988"/>
+    <w:qFormat/>
+    <w:rPr>
+      <w:rFonts w:cs="Symbol"/>
+    </w:rPr>
+  </w:style>
+  <w:style w:type="character" w:styleId="ListLabel989">
+    <w:name w:val="ListLabel 989"/>
+    <w:qFormat/>
+    <w:rPr>
+      <w:rFonts w:cs="Courier New"/>
+    </w:rPr>
+  </w:style>
+  <w:style w:type="character" w:styleId="ListLabel990">
+    <w:name w:val="ListLabel 990"/>
+    <w:qFormat/>
+    <w:rPr>
+      <w:rFonts w:cs="Wingdings"/>
+    </w:rPr>
+  </w:style>
+  <w:style w:type="character" w:styleId="ListLabel991">
+    <w:name w:val="ListLabel 991"/>
+    <w:qFormat/>
+    <w:rPr>
+      <w:rFonts w:cs="Symbol"/>
+    </w:rPr>
+  </w:style>
+  <w:style w:type="character" w:styleId="ListLabel992">
+    <w:name w:val="ListLabel 992"/>
+    <w:qFormat/>
+    <w:rPr>
+      <w:rFonts w:cs="Courier New"/>
+    </w:rPr>
+  </w:style>
+  <w:style w:type="character" w:styleId="ListLabel993">
+    <w:name w:val="ListLabel 993"/>
+    <w:qFormat/>
+    <w:rPr>
+      <w:rFonts w:cs="Wingdings"/>
+    </w:rPr>
+  </w:style>
+  <w:style w:type="character" w:styleId="ListLabel994">
+    <w:name w:val="ListLabel 994"/>
+    <w:qFormat/>
+    <w:rPr>
+      <w:rFonts w:ascii="Noto Sans " w:hAnsi="Noto Sans " w:cs="Symbol"/>
+      <w:sz w:val="20"/>
+    </w:rPr>
+  </w:style>
+  <w:style w:type="character" w:styleId="ListLabel995">
+    <w:name w:val="ListLabel 995"/>
+    <w:qFormat/>
+    <w:rPr>
+      <w:rFonts w:cs="Courier New"/>
+    </w:rPr>
+  </w:style>
+  <w:style w:type="character" w:styleId="ListLabel996">
+    <w:name w:val="ListLabel 996"/>
+    <w:qFormat/>
+    <w:rPr>
+      <w:rFonts w:cs="Wingdings"/>
+    </w:rPr>
+  </w:style>
+  <w:style w:type="character" w:styleId="ListLabel997">
+    <w:name w:val="ListLabel 997"/>
+    <w:qFormat/>
+    <w:rPr>
+      <w:rFonts w:cs="Symbol"/>
+    </w:rPr>
+  </w:style>
+  <w:style w:type="character" w:styleId="ListLabel998">
+    <w:name w:val="ListLabel 998"/>
+    <w:qFormat/>
+    <w:rPr>
+      <w:rFonts w:cs="Courier New"/>
+    </w:rPr>
+  </w:style>
+  <w:style w:type="character" w:styleId="ListLabel999">
+    <w:name w:val="ListLabel 999"/>
+    <w:qFormat/>
+    <w:rPr>
+      <w:rFonts w:cs="Wingdings"/>
+    </w:rPr>
+  </w:style>
+  <w:style w:type="character" w:styleId="ListLabel1000">
+    <w:name w:val="ListLabel 1000"/>
+    <w:qFormat/>
+    <w:rPr>
+      <w:rFonts w:cs="Symbol"/>
+    </w:rPr>
+  </w:style>
+  <w:style w:type="character" w:styleId="ListLabel1001">
+    <w:name w:val="ListLabel 1001"/>
+    <w:qFormat/>
+    <w:rPr>
+      <w:rFonts w:cs="Courier New"/>
+    </w:rPr>
+  </w:style>
+  <w:style w:type="character" w:styleId="ListLabel1002">
+    <w:name w:val="ListLabel 1002"/>
+    <w:qFormat/>
+    <w:rPr>
+      <w:rFonts w:cs="Wingdings"/>
+    </w:rPr>
+  </w:style>
+  <w:style w:type="character" w:styleId="ListLabel1003">
+    <w:name w:val="ListLabel 1003"/>
+    <w:qFormat/>
+    <w:rPr>
+      <w:rFonts w:ascii="Noto Sans" w:hAnsi="Noto Sans" w:cs="Symbol"/>
+      <w:b w:val="false"/>
+      <w:sz w:val="20"/>
+    </w:rPr>
+  </w:style>
+  <w:style w:type="character" w:styleId="ListLabel1004">
+    <w:name w:val="ListLabel 1004"/>
+    <w:qFormat/>
+    <w:rPr>
+      <w:rFonts w:cs="Courier New"/>
+    </w:rPr>
+  </w:style>
+  <w:style w:type="character" w:styleId="ListLabel1005">
+    <w:name w:val="ListLabel 1005"/>
+    <w:qFormat/>
+    <w:rPr>
+      <w:rFonts w:cs="Wingdings"/>
+    </w:rPr>
+  </w:style>
+  <w:style w:type="character" w:styleId="ListLabel1006">
+    <w:name w:val="ListLabel 1006"/>
+    <w:qFormat/>
+    <w:rPr>
+      <w:rFonts w:cs="Symbol"/>
+    </w:rPr>
+  </w:style>
+  <w:style w:type="character" w:styleId="ListLabel1007">
+    <w:name w:val="ListLabel 1007"/>
+    <w:qFormat/>
+    <w:rPr>
+      <w:rFonts w:cs="Courier New"/>
+    </w:rPr>
+  </w:style>
+  <w:style w:type="character" w:styleId="ListLabel1008">
+    <w:name w:val="ListLabel 1008"/>
+    <w:qFormat/>
+    <w:rPr>
+      <w:rFonts w:cs="Wingdings"/>
+    </w:rPr>
+  </w:style>
+  <w:style w:type="character" w:styleId="ListLabel1009">
+    <w:name w:val="ListLabel 1009"/>
+    <w:qFormat/>
+    <w:rPr>
+      <w:rFonts w:cs="Symbol"/>
+    </w:rPr>
+  </w:style>
+  <w:style w:type="character" w:styleId="ListLabel1010">
+    <w:name w:val="ListLabel 1010"/>
+    <w:qFormat/>
+    <w:rPr>
+      <w:rFonts w:cs="Courier New"/>
+    </w:rPr>
+  </w:style>
+  <w:style w:type="character" w:styleId="ListLabel1011">
+    <w:name w:val="ListLabel 1011"/>
+    <w:qFormat/>
+    <w:rPr>
+      <w:rFonts w:cs="Wingdings"/>
+    </w:rPr>
+  </w:style>
+  <w:style w:type="character" w:styleId="ListLabel1012">
+    <w:name w:val="ListLabel 1012"/>
+    <w:qFormat/>
+    <w:rPr>
+      <w:rFonts w:ascii="Arial" w:hAnsi="Arial" w:cs="Symbol"/>
+    </w:rPr>
+  </w:style>
+  <w:style w:type="character" w:styleId="ListLabel1013">
+    <w:name w:val="ListLabel 1013"/>
+    <w:qFormat/>
+    <w:rPr>
+      <w:rFonts w:cs="Symbol"/>
+    </w:rPr>
+  </w:style>
+  <w:style w:type="character" w:styleId="ListLabel1014">
+    <w:name w:val="ListLabel 1014"/>
+    <w:qFormat/>
+    <w:rPr>
+      <w:rFonts w:cs="Symbol"/>
+    </w:rPr>
+  </w:style>
+  <w:style w:type="character" w:styleId="ListLabel1015">
+    <w:name w:val="ListLabel 1015"/>
+    <w:qFormat/>
+    <w:rPr>
+      <w:rFonts w:cs="Symbol"/>
+    </w:rPr>
+  </w:style>
+  <w:style w:type="character" w:styleId="ListLabel1016">
+    <w:name w:val="ListLabel 1016"/>
+    <w:qFormat/>
+    <w:rPr>
+      <w:rFonts w:cs="Symbol"/>
+    </w:rPr>
+  </w:style>
+  <w:style w:type="character" w:styleId="ListLabel1017">
+    <w:name w:val="ListLabel 1017"/>
+    <w:qFormat/>
+    <w:rPr>
+      <w:rFonts w:cs="Symbol"/>
+    </w:rPr>
+  </w:style>
+  <w:style w:type="character" w:styleId="ListLabel1018">
+    <w:name w:val="ListLabel 1018"/>
+    <w:qFormat/>
+    <w:rPr>
+      <w:rFonts w:cs="Symbol"/>
+    </w:rPr>
+  </w:style>
+  <w:style w:type="character" w:styleId="ListLabel1019">
+    <w:name w:val="ListLabel 1019"/>
+    <w:qFormat/>
+    <w:rPr>
+      <w:rFonts w:cs="Symbol"/>
+    </w:rPr>
+  </w:style>
+  <w:style w:type="character" w:styleId="ListLabel1020">
+    <w:name w:val="ListLabel 1020"/>
+    <w:qFormat/>
+    <w:rPr>
+      <w:rFonts w:cs="Symbol"/>
+    </w:rPr>
+  </w:style>
+  <w:style w:type="character" w:styleId="ListLabel1021">
+    <w:name w:val="ListLabel 1021"/>
+    <w:qFormat/>
+    <w:rPr>
+      <w:rFonts w:ascii="Arial" w:hAnsi="Arial" w:cs="OpenSymbol"/>
+    </w:rPr>
+  </w:style>
+  <w:style w:type="character" w:styleId="ListLabel1022">
+    <w:name w:val="ListLabel 1022"/>
+    <w:qFormat/>
+    <w:rPr>
+      <w:rFonts w:cs="OpenSymbol"/>
+    </w:rPr>
+  </w:style>
+  <w:style w:type="character" w:styleId="ListLabel1023">
+    <w:name w:val="ListLabel 1023"/>
+    <w:qFormat/>
+    <w:rPr>
+      <w:rFonts w:cs="OpenSymbol"/>
+    </w:rPr>
+  </w:style>
+  <w:style w:type="character" w:styleId="ListLabel1024">
+    <w:name w:val="ListLabel 1024"/>
+    <w:qFormat/>
+    <w:rPr>
+      <w:rFonts w:cs="OpenSymbol"/>
+    </w:rPr>
+  </w:style>
+  <w:style w:type="character" w:styleId="ListLabel1025">
+    <w:name w:val="ListLabel 1025"/>
+    <w:qFormat/>
+    <w:rPr>
+      <w:rFonts w:cs="OpenSymbol"/>
+    </w:rPr>
+  </w:style>
+  <w:style w:type="character" w:styleId="ListLabel1026">
+    <w:name w:val="ListLabel 1026"/>
+    <w:qFormat/>
+    <w:rPr>
+      <w:rFonts w:cs="OpenSymbol"/>
+    </w:rPr>
+  </w:style>
+  <w:style w:type="character" w:styleId="ListLabel1027">
+    <w:name w:val="ListLabel 1027"/>
+    <w:qFormat/>
+    <w:rPr>
+      <w:rFonts w:cs="OpenSymbol"/>
+    </w:rPr>
+  </w:style>
+  <w:style w:type="character" w:styleId="ListLabel1028">
+    <w:name w:val="ListLabel 1028"/>
+    <w:qFormat/>
+    <w:rPr>
+      <w:rFonts w:cs="OpenSymbol"/>
+    </w:rPr>
+  </w:style>
+  <w:style w:type="character" w:styleId="ListLabel1029">
+    <w:name w:val="ListLabel 1029"/>
+    <w:qFormat/>
+    <w:rPr>
+      <w:rFonts w:cs="OpenSymbol"/>
+    </w:rPr>
+  </w:style>
   <w:style w:type="paragraph" w:styleId="Heading">
     <w:name w:val="Heading"/>
     <w:basedOn w:val="Normal"/>
@@ -9907,7 +10893,7 @@
     <w:qFormat/>
     <w:pPr>
       <w:widowControl/>
-      <w:overflowPunct w:val="true"/>
+      <w:overflowPunct w:val="false"/>
       <w:bidi w:val="0"/>
       <w:spacing w:lineRule="auto" w:line="360"/>
       <w:jc w:val="center"/>
@@ -9925,7 +10911,7 @@
     <w:qFormat/>
     <w:pPr>
       <w:widowControl/>
-      <w:overflowPunct w:val="true"/>
+      <w:overflowPunct w:val="false"/>
       <w:bidi w:val="0"/>
       <w:spacing w:lineRule="auto" w:line="240" w:before="0" w:after="0"/>
       <w:ind w:left="340" w:right="0" w:hanging="0"/>
@@ -9981,7 +10967,7 @@
     <w:qFormat/>
     <w:pPr>
       <w:widowControl/>
-      <w:overflowPunct w:val="true"/>
+      <w:overflowPunct w:val="false"/>
       <w:bidi w:val="0"/>
       <w:spacing w:before="0" w:after="0"/>
       <w:jc w:val="left"/>
@@ -10000,7 +10986,7 @@
     <w:qFormat/>
     <w:pPr>
       <w:widowControl/>
-      <w:overflowPunct w:val="true"/>
+      <w:overflowPunct w:val="false"/>
       <w:bidi w:val="0"/>
       <w:spacing w:before="0" w:after="0"/>
       <w:jc w:val="left"/>
@@ -10019,7 +11005,7 @@
     <w:qFormat/>
     <w:pPr>
       <w:widowControl/>
-      <w:overflowPunct w:val="true"/>
+      <w:overflowPunct w:val="false"/>
       <w:bidi w:val="0"/>
       <w:spacing w:before="0" w:after="0"/>
       <w:jc w:val="left"/>

--- a/asset/doc/Resume_Daniel_Varvara.docx
+++ b/asset/doc/Resume_Daniel_Varvara.docx
@@ -468,23 +468,8 @@
           <w:highlight w:val="white"/>
           <w:lang w:eastAsia="en-GB"/>
         </w:rPr>
-        <w:t xml:space="preserve">Responsive CV website </w:t>
-      </w:r>
-    </w:p>
-    <w:p>
-      <w:pPr>
-        <w:pStyle w:val="Liste"/>
-        <w:numPr>
-          <w:ilvl w:val="0"/>
-          <w:numId w:val="0"/>
-        </w:numPr>
-        <w:spacing w:before="0" w:after="0"/>
-        <w:ind w:left="697" w:right="0" w:hanging="357"/>
-        <w:jc w:val="both"/>
-        <w:rPr>
-          <w:color w:val="111111"/>
-        </w:rPr>
-      </w:pPr>
+        <w:t>My</w:t>
+      </w:r>
       <w:r>
         <w:rPr>
           <w:rFonts w:cs="Arial" w:ascii="Noto Sans " w:hAnsi="Noto Sans "/>
@@ -492,7 +477,25 @@
           <w:highlight w:val="white"/>
           <w:lang w:eastAsia="en-GB"/>
         </w:rPr>
-        <w:t>This is a responsive user friendly interface project mainly for mobile</w:t>
+        <w:t xml:space="preserve"> </w:t>
+      </w:r>
+      <w:r>
+        <w:rPr>
+          <w:rFonts w:cs="Arial" w:ascii="Noto Sans " w:hAnsi="Noto Sans "/>
+          <w:color w:val="111111"/>
+          <w:highlight w:val="white"/>
+          <w:lang w:eastAsia="en-GB"/>
+        </w:rPr>
+        <w:t>mobile first portfolio website:</w:t>
+      </w:r>
+      <w:r>
+        <w:rPr>
+          <w:rFonts w:cs="Arial" w:ascii="Noto Sans " w:hAnsi="Noto Sans "/>
+          <w:color w:val="111111"/>
+          <w:highlight w:val="white"/>
+          <w:lang w:eastAsia="en-GB"/>
+        </w:rPr>
+        <w:t xml:space="preserve"> </w:t>
       </w:r>
     </w:p>
     <w:p>
@@ -507,20 +510,18 @@
         <w:jc w:val="both"/>
         <w:rPr/>
       </w:pPr>
-      <w:hyperlink r:id="rId2">
-        <w:r>
-          <w:rPr>
-            <w:rStyle w:val="InternetLink"/>
-            <w:rFonts w:cs="Arial" w:ascii="Noto Sans " w:hAnsi="Noto Sans "/>
-            <w:b/>
-            <w:bCs/>
-            <w:color w:val="111111"/>
-            <w:highlight w:val="white"/>
-            <w:lang w:eastAsia="en-GB"/>
-          </w:rPr>
-          <w:t>https://varvarasd.github.io/cool-cv/</w:t>
-        </w:r>
-      </w:hyperlink>
+      <w:r>
+        <w:rPr>
+          <w:rStyle w:val="InternetLink"/>
+          <w:rFonts w:cs="Arial" w:ascii="Noto Sans " w:hAnsi="Noto Sans "/>
+          <w:b/>
+          <w:bCs/>
+          <w:color w:val="111111"/>
+          <w:highlight w:val="white"/>
+          <w:lang w:eastAsia="en-GB"/>
+        </w:rPr>
+        <w:t>http://www.danvars.uk/</w:t>
+      </w:r>
     </w:p>
     <w:p>
       <w:pPr>
@@ -530,9 +531,10 @@
           <w:numId w:val="0"/>
         </w:numPr>
         <w:spacing w:before="0" w:after="0"/>
-        <w:ind w:left="697" w:right="0" w:hanging="357"/>
+        <w:ind w:left="340" w:right="0" w:hanging="0"/>
         <w:jc w:val="both"/>
         <w:rPr>
+          <w:rStyle w:val="InternetLink"/>
           <w:rFonts w:ascii="Noto Sans " w:hAnsi="Noto Sans " w:cs="Arial"/>
           <w:color w:val="111111"/>
           <w:highlight w:val="white"/>
@@ -546,6 +548,52 @@
           <w:highlight w:val="white"/>
           <w:lang w:eastAsia="en-GB"/>
         </w:rPr>
+      </w:r>
+    </w:p>
+    <w:p>
+      <w:pPr>
+        <w:pStyle w:val="Liste"/>
+        <w:numPr>
+          <w:ilvl w:val="0"/>
+          <w:numId w:val="0"/>
+        </w:numPr>
+        <w:spacing w:before="0" w:after="0"/>
+        <w:ind w:left="720" w:right="0" w:hanging="357"/>
+        <w:jc w:val="both"/>
+        <w:rPr/>
+      </w:pPr>
+      <w:r>
+        <w:rPr>
+          <w:rStyle w:val="InternetLink"/>
+          <w:rFonts w:cs="Arial" w:ascii="Noto Sans " w:hAnsi="Noto Sans "/>
+          <w:color w:val="111111"/>
+          <w:highlight w:val="white"/>
+          <w:u w:val="none"/>
+          <w:lang w:eastAsia="en-GB"/>
+        </w:rPr>
+        <w:t xml:space="preserve">For </w:t>
+      </w:r>
+      <w:r>
+        <w:rPr>
+          <w:rStyle w:val="InternetLink"/>
+          <w:rFonts w:cs="Arial" w:ascii="Noto Sans " w:hAnsi="Noto Sans "/>
+          <w:color w:val="111111"/>
+          <w:highlight w:val="white"/>
+          <w:u w:val="none"/>
+          <w:lang w:eastAsia="en-GB"/>
+        </w:rPr>
+        <w:t xml:space="preserve">my source code please </w:t>
+      </w:r>
+      <w:r>
+        <w:rPr>
+          <w:rStyle w:val="InternetLink"/>
+          <w:rFonts w:cs="Arial" w:ascii="Noto Sans " w:hAnsi="Noto Sans "/>
+          <w:color w:val="111111"/>
+          <w:highlight w:val="white"/>
+          <w:u w:val="none"/>
+          <w:lang w:eastAsia="en-GB"/>
+        </w:rPr>
+        <w:t>visit my GitHub profile in the link below:</w:t>
       </w:r>
     </w:p>
     <w:p>
@@ -562,128 +610,6 @@
       </w:pPr>
       <w:r>
         <w:rPr>
-          <w:rFonts w:cs="Arial" w:ascii="Noto Sans " w:hAnsi="Noto Sans "/>
-          <w:color w:val="111111"/>
-          <w:highlight w:val="white"/>
-          <w:lang w:eastAsia="en-GB"/>
-        </w:rPr>
-        <w:t>Mobile first Blog (under construction)</w:t>
-      </w:r>
-    </w:p>
-    <w:p>
-      <w:pPr>
-        <w:pStyle w:val="Liste"/>
-        <w:numPr>
-          <w:ilvl w:val="0"/>
-          <w:numId w:val="0"/>
-        </w:numPr>
-        <w:spacing w:before="0" w:after="0"/>
-        <w:ind w:left="697" w:right="0" w:hanging="357"/>
-        <w:jc w:val="both"/>
-        <w:rPr/>
-      </w:pPr>
-      <w:r>
-        <w:rPr>
-          <w:rFonts w:cs="Arial" w:ascii="Noto Sans " w:hAnsi="Noto Sans "/>
-          <w:color w:val="111111"/>
-          <w:highlight w:val="white"/>
-          <w:lang w:eastAsia="en-GB"/>
-        </w:rPr>
-        <w:t>This is a mobile first responsive blog which achieves 100/100 score on Google Pagespeed insights</w:t>
-      </w:r>
-    </w:p>
-    <w:p>
-      <w:pPr>
-        <w:pStyle w:val="Liste"/>
-        <w:numPr>
-          <w:ilvl w:val="0"/>
-          <w:numId w:val="0"/>
-        </w:numPr>
-        <w:spacing w:before="0" w:after="0"/>
-        <w:ind w:left="697" w:right="0" w:hanging="357"/>
-        <w:jc w:val="both"/>
-        <w:rPr/>
-      </w:pPr>
-      <w:hyperlink r:id="rId3">
-        <w:r>
-          <w:rPr>
-            <w:rStyle w:val="InternetLink"/>
-            <w:rFonts w:cs="Arial" w:ascii="Noto Sans " w:hAnsi="Noto Sans "/>
-            <w:b/>
-            <w:bCs/>
-            <w:color w:val="111111"/>
-            <w:highlight w:val="white"/>
-            <w:lang w:eastAsia="en-GB"/>
-          </w:rPr>
-          <w:t>https://varvarasd.github.io/quick-blog/</w:t>
-        </w:r>
-      </w:hyperlink>
-    </w:p>
-    <w:p>
-      <w:pPr>
-        <w:pStyle w:val="Liste"/>
-        <w:numPr>
-          <w:ilvl w:val="0"/>
-          <w:numId w:val="0"/>
-        </w:numPr>
-        <w:spacing w:before="0" w:after="0"/>
-        <w:ind w:left="697" w:right="0" w:hanging="357"/>
-        <w:jc w:val="both"/>
-        <w:rPr>
-          <w:rStyle w:val="InternetLink"/>
-          <w:rFonts w:ascii="Noto Sans " w:hAnsi="Noto Sans " w:cs="Arial"/>
-          <w:color w:val="111111"/>
-          <w:highlight w:val="white"/>
-          <w:lang w:eastAsia="en-GB"/>
-        </w:rPr>
-      </w:pPr>
-      <w:r>
-        <w:rPr>
-          <w:rFonts w:cs="Arial" w:ascii="Noto Sans " w:hAnsi="Noto Sans "/>
-          <w:color w:val="111111"/>
-          <w:highlight w:val="white"/>
-          <w:lang w:eastAsia="en-GB"/>
-        </w:rPr>
-      </w:r>
-    </w:p>
-    <w:p>
-      <w:pPr>
-        <w:pStyle w:val="Liste"/>
-        <w:numPr>
-          <w:ilvl w:val="0"/>
-          <w:numId w:val="0"/>
-        </w:numPr>
-        <w:spacing w:before="0" w:after="0"/>
-        <w:ind w:left="720" w:right="0" w:hanging="357"/>
-        <w:jc w:val="both"/>
-        <w:rPr/>
-      </w:pPr>
-      <w:r>
-        <w:rPr>
-          <w:rStyle w:val="InternetLink"/>
-          <w:rFonts w:cs="Arial" w:ascii="Noto Sans " w:hAnsi="Noto Sans "/>
-          <w:color w:val="111111"/>
-          <w:highlight w:val="white"/>
-          <w:u w:val="none"/>
-          <w:lang w:eastAsia="en-GB"/>
-        </w:rPr>
-        <w:t>For more details on the above projects and more, please visit my GitHub profile in the link below:</w:t>
-      </w:r>
-    </w:p>
-    <w:p>
-      <w:pPr>
-        <w:pStyle w:val="Liste"/>
-        <w:numPr>
-          <w:ilvl w:val="0"/>
-          <w:numId w:val="0"/>
-        </w:numPr>
-        <w:spacing w:before="0" w:after="0"/>
-        <w:ind w:left="697" w:right="0" w:hanging="357"/>
-        <w:jc w:val="both"/>
-        <w:rPr/>
-      </w:pPr>
-      <w:r>
-        <w:rPr>
           <w:rStyle w:val="InternetLink"/>
           <w:rFonts w:cs="Arial" w:ascii="Noto Sans " w:hAnsi="Noto Sans "/>
           <w:b/>
@@ -782,7 +708,7 @@
           <mc:Choice Requires="wps">
             <w:drawing>
               <wp:inline distT="0" distB="0" distL="0" distR="0">
-                <wp:extent cx="14605" cy="64770"/>
+                <wp:extent cx="15240" cy="65405"/>
                 <wp:effectExtent l="0" t="0" r="0" b="0"/>
                 <wp:docPr id="1" name=""/>
                 <a:graphic xmlns:a="http://schemas.openxmlformats.org/drawingml/2006/main">
@@ -792,7 +718,7 @@
                       <wps:spPr>
                         <a:xfrm>
                           <a:off x="0" y="0"/>
-                          <a:ext cx="14040" cy="64080"/>
+                          <a:ext cx="14760" cy="64800"/>
                         </a:xfrm>
                         <a:prstGeom prst="rect">
                           <a:avLst/>
@@ -819,7 +745,7 @@
           </mc:Choice>
           <mc:Fallback>
             <w:pict>
-              <v:rect id="shape_0" fillcolor="#599ad1" stroked="f" style="position:absolute;margin-left:0pt;margin-top:0pt;width:1.05pt;height:5pt">
+              <v:rect id="shape_0" fillcolor="#599ad1" stroked="f" style="position:absolute;margin-left:0pt;margin-top:0pt;width:1.1pt;height:5.05pt">
                 <w10:wrap type="none"/>
                 <v:fill o:detectmouseclick="t" type="solid" color2="#a6652e"/>
                 <v:stroke color="#3465a4" joinstyle="round" endcap="flat"/>
@@ -910,13 +836,7 @@
       </w:pPr>
       <w:r>
         <w:rPr/>
-        <w:t xml:space="preserve">building websites from pdf and psd all the way to completion from the bottom up, fashioning everything from the home page to site layout and function using HTML, CSS, </w:t>
-      </w:r>
-      <w:r>
-        <w:rPr>
-          <w:rFonts w:cs="Arial" w:ascii="Noto Sans " w:hAnsi="Noto Sans "/>
-        </w:rPr>
-        <w:t>SASS, JSON, Nodejs, Pug/Jade, Gulp, Git, Github</w:t>
+        <w:t xml:space="preserve">building websites from pdf and psd all the way to completion from the bottom up, fashioning everything from the home page to site layout and function </w:t>
       </w:r>
     </w:p>
     <w:p>
@@ -978,7 +898,23 @@
           <w:sz w:val="20"/>
           <w:szCs w:val="20"/>
         </w:rPr>
-        <w:t>creating reusable website components and features such as: footers, photo galleries, headers, drop down menus, navigation bars, tables and button features</w:t>
+        <w:t xml:space="preserve">creating reusable website components and features such as: footers, photo galleries, </w:t>
+      </w:r>
+      <w:r>
+        <w:rPr>
+          <w:rFonts w:cs="Arial" w:ascii="Noto Sans " w:hAnsi="Noto Sans "/>
+          <w:sz w:val="20"/>
+          <w:szCs w:val="20"/>
+        </w:rPr>
+        <w:t xml:space="preserve">banners, </w:t>
+      </w:r>
+      <w:r>
+        <w:rPr>
+          <w:rFonts w:cs="Arial" w:ascii="Noto Sans " w:hAnsi="Noto Sans "/>
+          <w:sz w:val="20"/>
+          <w:szCs w:val="20"/>
+        </w:rPr>
+        <w:t>headers, drop down menus, navigation bars, tables and button features</w:t>
       </w:r>
     </w:p>
     <w:p>
@@ -1969,7 +1905,7 @@
           <mc:Choice Requires="wps">
             <w:drawing>
               <wp:inline distT="0" distB="0" distL="0" distR="0">
-                <wp:extent cx="14605" cy="64770"/>
+                <wp:extent cx="15240" cy="65405"/>
                 <wp:effectExtent l="0" t="0" r="0" b="0"/>
                 <wp:docPr id="2" name=""/>
                 <a:graphic xmlns:a="http://schemas.openxmlformats.org/drawingml/2006/main">
@@ -1979,7 +1915,7 @@
                       <wps:spPr>
                         <a:xfrm>
                           <a:off x="0" y="0"/>
-                          <a:ext cx="14040" cy="64080"/>
+                          <a:ext cx="14760" cy="64800"/>
                         </a:xfrm>
                         <a:prstGeom prst="rect">
                           <a:avLst/>
@@ -2006,7 +1942,7 @@
           </mc:Choice>
           <mc:Fallback>
             <w:pict>
-              <v:rect id="shape_0" fillcolor="#599ad1" stroked="f" style="position:absolute;margin-left:0pt;margin-top:0pt;width:1.05pt;height:5pt">
+              <v:rect id="shape_0" fillcolor="#599ad1" stroked="f" style="position:absolute;margin-left:0pt;margin-top:0pt;width:1.1pt;height:5.05pt">
                 <w10:wrap type="none"/>
                 <v:fill o:detectmouseclick="t" type="solid" color2="#a6652e"/>
                 <v:stroke color="#3465a4" joinstyle="round" endcap="flat"/>
@@ -2345,7 +2281,7 @@
       </w:r>
     </w:p>
     <w:sectPr>
-      <w:footerReference w:type="default" r:id="rId4"/>
+      <w:footerReference w:type="default" r:id="rId2"/>
       <w:type w:val="nextPage"/>
       <w:pgSz w:w="11906" w:h="16838"/>
       <w:pgMar w:left="1440" w:right="1440" w:header="0" w:top="1440" w:footer="708" w:bottom="1440" w:gutter="0"/>
@@ -3178,7 +3114,7 @@
     <w:qFormat/>
     <w:pPr>
       <w:widowControl/>
-      <w:overflowPunct w:val="false"/>
+      <w:overflowPunct w:val="true"/>
       <w:bidi w:val="0"/>
       <w:spacing w:lineRule="auto" w:line="240" w:before="0" w:after="0"/>
       <w:jc w:val="center"/>
@@ -10798,6 +10734,324 @@
       <w:rFonts w:cs="OpenSymbol"/>
     </w:rPr>
   </w:style>
+  <w:style w:type="character" w:styleId="ListLabel1030">
+    <w:name w:val="ListLabel 1030"/>
+    <w:qFormat/>
+    <w:rPr>
+      <w:rFonts w:cs="Symbol"/>
+    </w:rPr>
+  </w:style>
+  <w:style w:type="character" w:styleId="ListLabel1031">
+    <w:name w:val="ListLabel 1031"/>
+    <w:qFormat/>
+    <w:rPr>
+      <w:rFonts w:cs="Courier New"/>
+    </w:rPr>
+  </w:style>
+  <w:style w:type="character" w:styleId="ListLabel1032">
+    <w:name w:val="ListLabel 1032"/>
+    <w:qFormat/>
+    <w:rPr>
+      <w:rFonts w:cs="Wingdings"/>
+    </w:rPr>
+  </w:style>
+  <w:style w:type="character" w:styleId="ListLabel1033">
+    <w:name w:val="ListLabel 1033"/>
+    <w:qFormat/>
+    <w:rPr>
+      <w:rFonts w:cs="Symbol"/>
+    </w:rPr>
+  </w:style>
+  <w:style w:type="character" w:styleId="ListLabel1034">
+    <w:name w:val="ListLabel 1034"/>
+    <w:qFormat/>
+    <w:rPr>
+      <w:rFonts w:cs="Courier New"/>
+    </w:rPr>
+  </w:style>
+  <w:style w:type="character" w:styleId="ListLabel1035">
+    <w:name w:val="ListLabel 1035"/>
+    <w:qFormat/>
+    <w:rPr>
+      <w:rFonts w:cs="Wingdings"/>
+    </w:rPr>
+  </w:style>
+  <w:style w:type="character" w:styleId="ListLabel1036">
+    <w:name w:val="ListLabel 1036"/>
+    <w:qFormat/>
+    <w:rPr>
+      <w:rFonts w:cs="Symbol"/>
+    </w:rPr>
+  </w:style>
+  <w:style w:type="character" w:styleId="ListLabel1037">
+    <w:name w:val="ListLabel 1037"/>
+    <w:qFormat/>
+    <w:rPr>
+      <w:rFonts w:cs="Courier New"/>
+    </w:rPr>
+  </w:style>
+  <w:style w:type="character" w:styleId="ListLabel1038">
+    <w:name w:val="ListLabel 1038"/>
+    <w:qFormat/>
+    <w:rPr>
+      <w:rFonts w:cs="Wingdings"/>
+    </w:rPr>
+  </w:style>
+  <w:style w:type="character" w:styleId="ListLabel1039">
+    <w:name w:val="ListLabel 1039"/>
+    <w:qFormat/>
+    <w:rPr>
+      <w:rFonts w:ascii="Noto Sans " w:hAnsi="Noto Sans " w:cs="Symbol"/>
+      <w:sz w:val="20"/>
+    </w:rPr>
+  </w:style>
+  <w:style w:type="character" w:styleId="ListLabel1040">
+    <w:name w:val="ListLabel 1040"/>
+    <w:qFormat/>
+    <w:rPr>
+      <w:rFonts w:cs="Courier New"/>
+    </w:rPr>
+  </w:style>
+  <w:style w:type="character" w:styleId="ListLabel1041">
+    <w:name w:val="ListLabel 1041"/>
+    <w:qFormat/>
+    <w:rPr>
+      <w:rFonts w:cs="Wingdings"/>
+    </w:rPr>
+  </w:style>
+  <w:style w:type="character" w:styleId="ListLabel1042">
+    <w:name w:val="ListLabel 1042"/>
+    <w:qFormat/>
+    <w:rPr>
+      <w:rFonts w:cs="Symbol"/>
+    </w:rPr>
+  </w:style>
+  <w:style w:type="character" w:styleId="ListLabel1043">
+    <w:name w:val="ListLabel 1043"/>
+    <w:qFormat/>
+    <w:rPr>
+      <w:rFonts w:cs="Courier New"/>
+    </w:rPr>
+  </w:style>
+  <w:style w:type="character" w:styleId="ListLabel1044">
+    <w:name w:val="ListLabel 1044"/>
+    <w:qFormat/>
+    <w:rPr>
+      <w:rFonts w:cs="Wingdings"/>
+    </w:rPr>
+  </w:style>
+  <w:style w:type="character" w:styleId="ListLabel1045">
+    <w:name w:val="ListLabel 1045"/>
+    <w:qFormat/>
+    <w:rPr>
+      <w:rFonts w:cs="Symbol"/>
+    </w:rPr>
+  </w:style>
+  <w:style w:type="character" w:styleId="ListLabel1046">
+    <w:name w:val="ListLabel 1046"/>
+    <w:qFormat/>
+    <w:rPr>
+      <w:rFonts w:cs="Courier New"/>
+    </w:rPr>
+  </w:style>
+  <w:style w:type="character" w:styleId="ListLabel1047">
+    <w:name w:val="ListLabel 1047"/>
+    <w:qFormat/>
+    <w:rPr>
+      <w:rFonts w:cs="Wingdings"/>
+    </w:rPr>
+  </w:style>
+  <w:style w:type="character" w:styleId="ListLabel1048">
+    <w:name w:val="ListLabel 1048"/>
+    <w:qFormat/>
+    <w:rPr>
+      <w:rFonts w:ascii="Noto Sans" w:hAnsi="Noto Sans" w:cs="Symbol"/>
+      <w:b w:val="false"/>
+      <w:sz w:val="20"/>
+    </w:rPr>
+  </w:style>
+  <w:style w:type="character" w:styleId="ListLabel1049">
+    <w:name w:val="ListLabel 1049"/>
+    <w:qFormat/>
+    <w:rPr>
+      <w:rFonts w:cs="Courier New"/>
+    </w:rPr>
+  </w:style>
+  <w:style w:type="character" w:styleId="ListLabel1050">
+    <w:name w:val="ListLabel 1050"/>
+    <w:qFormat/>
+    <w:rPr>
+      <w:rFonts w:cs="Wingdings"/>
+    </w:rPr>
+  </w:style>
+  <w:style w:type="character" w:styleId="ListLabel1051">
+    <w:name w:val="ListLabel 1051"/>
+    <w:qFormat/>
+    <w:rPr>
+      <w:rFonts w:cs="Symbol"/>
+    </w:rPr>
+  </w:style>
+  <w:style w:type="character" w:styleId="ListLabel1052">
+    <w:name w:val="ListLabel 1052"/>
+    <w:qFormat/>
+    <w:rPr>
+      <w:rFonts w:cs="Courier New"/>
+    </w:rPr>
+  </w:style>
+  <w:style w:type="character" w:styleId="ListLabel1053">
+    <w:name w:val="ListLabel 1053"/>
+    <w:qFormat/>
+    <w:rPr>
+      <w:rFonts w:cs="Wingdings"/>
+    </w:rPr>
+  </w:style>
+  <w:style w:type="character" w:styleId="ListLabel1054">
+    <w:name w:val="ListLabel 1054"/>
+    <w:qFormat/>
+    <w:rPr>
+      <w:rFonts w:cs="Symbol"/>
+    </w:rPr>
+  </w:style>
+  <w:style w:type="character" w:styleId="ListLabel1055">
+    <w:name w:val="ListLabel 1055"/>
+    <w:qFormat/>
+    <w:rPr>
+      <w:rFonts w:cs="Courier New"/>
+    </w:rPr>
+  </w:style>
+  <w:style w:type="character" w:styleId="ListLabel1056">
+    <w:name w:val="ListLabel 1056"/>
+    <w:qFormat/>
+    <w:rPr>
+      <w:rFonts w:cs="Wingdings"/>
+    </w:rPr>
+  </w:style>
+  <w:style w:type="character" w:styleId="ListLabel1057">
+    <w:name w:val="ListLabel 1057"/>
+    <w:qFormat/>
+    <w:rPr>
+      <w:rFonts w:ascii="Arial" w:hAnsi="Arial" w:cs="Symbol"/>
+    </w:rPr>
+  </w:style>
+  <w:style w:type="character" w:styleId="ListLabel1058">
+    <w:name w:val="ListLabel 1058"/>
+    <w:qFormat/>
+    <w:rPr>
+      <w:rFonts w:cs="Symbol"/>
+    </w:rPr>
+  </w:style>
+  <w:style w:type="character" w:styleId="ListLabel1059">
+    <w:name w:val="ListLabel 1059"/>
+    <w:qFormat/>
+    <w:rPr>
+      <w:rFonts w:cs="Symbol"/>
+    </w:rPr>
+  </w:style>
+  <w:style w:type="character" w:styleId="ListLabel1060">
+    <w:name w:val="ListLabel 1060"/>
+    <w:qFormat/>
+    <w:rPr>
+      <w:rFonts w:cs="Symbol"/>
+    </w:rPr>
+  </w:style>
+  <w:style w:type="character" w:styleId="ListLabel1061">
+    <w:name w:val="ListLabel 1061"/>
+    <w:qFormat/>
+    <w:rPr>
+      <w:rFonts w:cs="Symbol"/>
+    </w:rPr>
+  </w:style>
+  <w:style w:type="character" w:styleId="ListLabel1062">
+    <w:name w:val="ListLabel 1062"/>
+    <w:qFormat/>
+    <w:rPr>
+      <w:rFonts w:cs="Symbol"/>
+    </w:rPr>
+  </w:style>
+  <w:style w:type="character" w:styleId="ListLabel1063">
+    <w:name w:val="ListLabel 1063"/>
+    <w:qFormat/>
+    <w:rPr>
+      <w:rFonts w:cs="Symbol"/>
+    </w:rPr>
+  </w:style>
+  <w:style w:type="character" w:styleId="ListLabel1064">
+    <w:name w:val="ListLabel 1064"/>
+    <w:qFormat/>
+    <w:rPr>
+      <w:rFonts w:cs="Symbol"/>
+    </w:rPr>
+  </w:style>
+  <w:style w:type="character" w:styleId="ListLabel1065">
+    <w:name w:val="ListLabel 1065"/>
+    <w:qFormat/>
+    <w:rPr>
+      <w:rFonts w:cs="Symbol"/>
+    </w:rPr>
+  </w:style>
+  <w:style w:type="character" w:styleId="ListLabel1066">
+    <w:name w:val="ListLabel 1066"/>
+    <w:qFormat/>
+    <w:rPr>
+      <w:rFonts w:ascii="Arial" w:hAnsi="Arial" w:cs="OpenSymbol"/>
+    </w:rPr>
+  </w:style>
+  <w:style w:type="character" w:styleId="ListLabel1067">
+    <w:name w:val="ListLabel 1067"/>
+    <w:qFormat/>
+    <w:rPr>
+      <w:rFonts w:cs="OpenSymbol"/>
+    </w:rPr>
+  </w:style>
+  <w:style w:type="character" w:styleId="ListLabel1068">
+    <w:name w:val="ListLabel 1068"/>
+    <w:qFormat/>
+    <w:rPr>
+      <w:rFonts w:cs="OpenSymbol"/>
+    </w:rPr>
+  </w:style>
+  <w:style w:type="character" w:styleId="ListLabel1069">
+    <w:name w:val="ListLabel 1069"/>
+    <w:qFormat/>
+    <w:rPr>
+      <w:rFonts w:cs="OpenSymbol"/>
+    </w:rPr>
+  </w:style>
+  <w:style w:type="character" w:styleId="ListLabel1070">
+    <w:name w:val="ListLabel 1070"/>
+    <w:qFormat/>
+    <w:rPr>
+      <w:rFonts w:cs="OpenSymbol"/>
+    </w:rPr>
+  </w:style>
+  <w:style w:type="character" w:styleId="ListLabel1071">
+    <w:name w:val="ListLabel 1071"/>
+    <w:qFormat/>
+    <w:rPr>
+      <w:rFonts w:cs="OpenSymbol"/>
+    </w:rPr>
+  </w:style>
+  <w:style w:type="character" w:styleId="ListLabel1072">
+    <w:name w:val="ListLabel 1072"/>
+    <w:qFormat/>
+    <w:rPr>
+      <w:rFonts w:cs="OpenSymbol"/>
+    </w:rPr>
+  </w:style>
+  <w:style w:type="character" w:styleId="ListLabel1073">
+    <w:name w:val="ListLabel 1073"/>
+    <w:qFormat/>
+    <w:rPr>
+      <w:rFonts w:cs="OpenSymbol"/>
+    </w:rPr>
+  </w:style>
+  <w:style w:type="character" w:styleId="ListLabel1074">
+    <w:name w:val="ListLabel 1074"/>
+    <w:qFormat/>
+    <w:rPr>
+      <w:rFonts w:cs="OpenSymbol"/>
+    </w:rPr>
+  </w:style>
   <w:style w:type="paragraph" w:styleId="Heading">
     <w:name w:val="Heading"/>
     <w:basedOn w:val="Normal"/>
@@ -10893,7 +11147,7 @@
     <w:qFormat/>
     <w:pPr>
       <w:widowControl/>
-      <w:overflowPunct w:val="false"/>
+      <w:overflowPunct w:val="true"/>
       <w:bidi w:val="0"/>
       <w:spacing w:lineRule="auto" w:line="360"/>
       <w:jc w:val="center"/>
@@ -10911,7 +11165,7 @@
     <w:qFormat/>
     <w:pPr>
       <w:widowControl/>
-      <w:overflowPunct w:val="false"/>
+      <w:overflowPunct w:val="true"/>
       <w:bidi w:val="0"/>
       <w:spacing w:lineRule="auto" w:line="240" w:before="0" w:after="0"/>
       <w:ind w:left="340" w:right="0" w:hanging="0"/>
@@ -10967,7 +11221,7 @@
     <w:qFormat/>
     <w:pPr>
       <w:widowControl/>
-      <w:overflowPunct w:val="false"/>
+      <w:overflowPunct w:val="true"/>
       <w:bidi w:val="0"/>
       <w:spacing w:before="0" w:after="0"/>
       <w:jc w:val="left"/>
@@ -10986,7 +11240,7 @@
     <w:qFormat/>
     <w:pPr>
       <w:widowControl/>
-      <w:overflowPunct w:val="false"/>
+      <w:overflowPunct w:val="true"/>
       <w:bidi w:val="0"/>
       <w:spacing w:before="0" w:after="0"/>
       <w:jc w:val="left"/>
@@ -11005,7 +11259,7 @@
     <w:qFormat/>
     <w:pPr>
       <w:widowControl/>
-      <w:overflowPunct w:val="false"/>
+      <w:overflowPunct w:val="true"/>
       <w:bidi w:val="0"/>
       <w:spacing w:before="0" w:after="0"/>
       <w:jc w:val="left"/>
